--- a/法令ファイル/エネルギー管理講習に関する規則/エネルギー管理講習に関する規則（平成十一年通商産業省令第四十八号）.docx
+++ b/法令ファイル/エネルギー管理講習に関する規則/エネルギー管理講習に関する規則（平成十一年通商産業省令第四十八号）.docx
@@ -36,56 +36,40 @@
     <w:p>
       <w:r>
         <w:t>法第九条第一項第一号の講習（以下「新規講習」という。）は、毎年度上期（四月一日から九月三十日までの期間をいう。以下この条において同じ。）及び下期（十月一日から翌年三月三十一日までの期間をいう。以下この条において同じ。）ごとに少なくとも一回、次に掲げる課目について行うものとする。</w:t>
+        <w:br/>
+        <w:t>ただし、災害その他やむを得ない事由により上期又は下期ごとに一回、新規講習を行うことが困難であるときは、この限りでない。</w:t>
       </w:r>
     </w:p>
     <w:p>
       <w:pPr>
-        <w:pStyle w:val="Heading6"/>
+        <w:pStyle w:val="ListBullet"/>
         <w:ind w:left="880"/>
       </w:pPr>
       <w:r>
         <w:t>一</w:t>
-      </w:r>
-    </w:p>
-    <w:p>
-      <w:pPr>
-        <w:ind w:left="880"/>
-      </w:pPr>
-      <w:r>
+        <w:br/>
         <w:t>エネルギー総合管理に関する基礎知識及び法規</w:t>
       </w:r>
     </w:p>
     <w:p>
       <w:pPr>
-        <w:pStyle w:val="Heading6"/>
+        <w:pStyle w:val="ListBullet"/>
         <w:ind w:left="880"/>
       </w:pPr>
       <w:r>
         <w:t>二</w:t>
-      </w:r>
-    </w:p>
-    <w:p>
-      <w:pPr>
-        <w:ind w:left="880"/>
-      </w:pPr>
-      <w:r>
+        <w:br/>
         <w:t>エネルギー管理の手法</w:t>
       </w:r>
     </w:p>
     <w:p>
       <w:pPr>
-        <w:pStyle w:val="Heading6"/>
+        <w:pStyle w:val="ListBullet"/>
         <w:ind w:left="880"/>
       </w:pPr>
       <w:r>
         <w:t>三</w:t>
-      </w:r>
-    </w:p>
-    <w:p>
-      <w:pPr>
-        <w:ind w:left="880"/>
-      </w:pPr>
-      <w:r>
+        <w:br/>
         <w:t>エネルギー管理の実務</w:t>
       </w:r>
     </w:p>
@@ -121,52 +105,34 @@
     </w:p>
     <w:p>
       <w:pPr>
-        <w:pStyle w:val="Heading6"/>
+        <w:pStyle w:val="ListBullet"/>
         <w:ind w:left="880"/>
       </w:pPr>
       <w:r>
         <w:t>一</w:t>
-      </w:r>
-    </w:p>
-    <w:p>
-      <w:pPr>
-        <w:ind w:left="880"/>
-      </w:pPr>
-      <w:r>
+        <w:br/>
         <w:t>エネルギー総合管理及び法規</w:t>
       </w:r>
     </w:p>
     <w:p>
       <w:pPr>
-        <w:pStyle w:val="Heading6"/>
+        <w:pStyle w:val="ListBullet"/>
         <w:ind w:left="880"/>
       </w:pPr>
       <w:r>
         <w:t>二</w:t>
-      </w:r>
-    </w:p>
-    <w:p>
-      <w:pPr>
-        <w:ind w:left="880"/>
-      </w:pPr>
-      <w:r>
+        <w:br/>
         <w:t>エネルギー管理の手法</w:t>
       </w:r>
     </w:p>
     <w:p>
       <w:pPr>
-        <w:pStyle w:val="Heading6"/>
+        <w:pStyle w:val="ListBullet"/>
         <w:ind w:left="880"/>
       </w:pPr>
       <w:r>
         <w:t>三</w:t>
-      </w:r>
-    </w:p>
-    <w:p>
-      <w:pPr>
-        <w:ind w:left="880"/>
-      </w:pPr>
-      <w:r>
+        <w:br/>
         <w:t>エネルギー管理の実務</w:t>
       </w:r>
     </w:p>
@@ -202,103 +168,67 @@
     </w:p>
     <w:p>
       <w:pPr>
-        <w:pStyle w:val="Heading6"/>
+        <w:pStyle w:val="ListBullet"/>
         <w:ind w:left="880"/>
       </w:pPr>
       <w:r>
         <w:t>一</w:t>
-      </w:r>
-    </w:p>
-    <w:p>
-      <w:pPr>
-        <w:ind w:left="880"/>
-      </w:pPr>
-      <w:r>
+        <w:br/>
         <w:t>定款及び登記事項証明書</w:t>
       </w:r>
     </w:p>
     <w:p>
       <w:pPr>
-        <w:pStyle w:val="Heading6"/>
+        <w:pStyle w:val="ListBullet"/>
         <w:ind w:left="880"/>
       </w:pPr>
       <w:r>
         <w:t>二</w:t>
-      </w:r>
-    </w:p>
-    <w:p>
-      <w:pPr>
-        <w:ind w:left="880"/>
-      </w:pPr>
-      <w:r>
+        <w:br/>
         <w:t>申請の日を含む事業年度の前事業年度における財産目録及び貸借対照表</w:t>
       </w:r>
     </w:p>
     <w:p>
       <w:pPr>
-        <w:pStyle w:val="Heading6"/>
+        <w:pStyle w:val="ListBullet"/>
         <w:ind w:left="880"/>
       </w:pPr>
       <w:r>
         <w:t>三</w:t>
-      </w:r>
-    </w:p>
-    <w:p>
-      <w:pPr>
-        <w:ind w:left="880"/>
-      </w:pPr>
-      <w:r>
+        <w:br/>
         <w:t>申請の日を含む事業年度における事業計画書及び収支予算書</w:t>
       </w:r>
     </w:p>
     <w:p>
       <w:pPr>
-        <w:pStyle w:val="Heading6"/>
+        <w:pStyle w:val="ListBullet"/>
         <w:ind w:left="880"/>
       </w:pPr>
       <w:r>
         <w:t>四</w:t>
-      </w:r>
-    </w:p>
-    <w:p>
-      <w:pPr>
-        <w:ind w:left="880"/>
-      </w:pPr>
-      <w:r>
+        <w:br/>
         <w:t>役員の氏名及び略歴を記載した書類</w:t>
       </w:r>
     </w:p>
     <w:p>
       <w:pPr>
-        <w:pStyle w:val="Heading6"/>
+        <w:pStyle w:val="ListBullet"/>
         <w:ind w:left="880"/>
       </w:pPr>
       <w:r>
         <w:t>五</w:t>
-      </w:r>
-    </w:p>
-    <w:p>
-      <w:pPr>
-        <w:ind w:left="880"/>
-      </w:pPr>
-      <w:r>
+        <w:br/>
         <w:t>新規エネルギー管理講習及び資質向上エネルギー管理講習（以下「エネルギー管理講習」という。）の業務の実施に関する計画</w:t>
       </w:r>
     </w:p>
     <w:p>
       <w:pPr>
-        <w:pStyle w:val="Heading6"/>
+        <w:pStyle w:val="ListBullet"/>
         <w:ind w:left="880"/>
       </w:pPr>
       <w:r>
         <w:t>六</w:t>
-      </w:r>
-    </w:p>
-    <w:p>
-      <w:pPr>
-        <w:ind w:left="880"/>
-      </w:pPr>
-      <w:r>
+        <w:br/>
         <w:t>エネルギー管理講習の業務以外の業務を行っているときは、その業務の種類及び概要</w:t>
       </w:r>
     </w:p>
@@ -373,103 +303,67 @@
     </w:p>
     <w:p>
       <w:pPr>
-        <w:pStyle w:val="Heading6"/>
+        <w:pStyle w:val="ListBullet"/>
         <w:ind w:left="880"/>
       </w:pPr>
       <w:r>
         <w:t>一</w:t>
-      </w:r>
-    </w:p>
-    <w:p>
-      <w:pPr>
-        <w:ind w:left="880"/>
-      </w:pPr>
-      <w:r>
+        <w:br/>
         <w:t>エネルギー管理講習の実施の方法に関する事項</w:t>
       </w:r>
     </w:p>
     <w:p>
       <w:pPr>
-        <w:pStyle w:val="Heading6"/>
+        <w:pStyle w:val="ListBullet"/>
         <w:ind w:left="880"/>
       </w:pPr>
       <w:r>
         <w:t>二</w:t>
-      </w:r>
-    </w:p>
-    <w:p>
-      <w:pPr>
-        <w:ind w:left="880"/>
-      </w:pPr>
-      <w:r>
+        <w:br/>
         <w:t>受講料の額及びその収納の方法に関する事項</w:t>
       </w:r>
     </w:p>
     <w:p>
       <w:pPr>
-        <w:pStyle w:val="Heading6"/>
+        <w:pStyle w:val="ListBullet"/>
         <w:ind w:left="880"/>
       </w:pPr>
       <w:r>
         <w:t>三</w:t>
-      </w:r>
-    </w:p>
-    <w:p>
-      <w:pPr>
-        <w:ind w:left="880"/>
-      </w:pPr>
-      <w:r>
+        <w:br/>
         <w:t>講習修了証の交付に関する事項</w:t>
       </w:r>
     </w:p>
     <w:p>
       <w:pPr>
-        <w:pStyle w:val="Heading6"/>
+        <w:pStyle w:val="ListBullet"/>
         <w:ind w:left="880"/>
       </w:pPr>
       <w:r>
         <w:t>四</w:t>
-      </w:r>
-    </w:p>
-    <w:p>
-      <w:pPr>
-        <w:ind w:left="880"/>
-      </w:pPr>
-      <w:r>
+        <w:br/>
         <w:t>エネルギー管理講習の業務に関する帳簿及び書類の保存に関する事項</w:t>
       </w:r>
     </w:p>
     <w:p>
       <w:pPr>
-        <w:pStyle w:val="Heading6"/>
+        <w:pStyle w:val="ListBullet"/>
         <w:ind w:left="880"/>
       </w:pPr>
       <w:r>
         <w:t>五</w:t>
-      </w:r>
-    </w:p>
-    <w:p>
-      <w:pPr>
-        <w:ind w:left="880"/>
-      </w:pPr>
-      <w:r>
+        <w:br/>
         <w:t>講師の要件に関する事項</w:t>
       </w:r>
     </w:p>
     <w:p>
       <w:pPr>
-        <w:pStyle w:val="Heading6"/>
+        <w:pStyle w:val="ListBullet"/>
         <w:ind w:left="880"/>
       </w:pPr>
       <w:r>
         <w:t>六</w:t>
-      </w:r>
-    </w:p>
-    <w:p>
-      <w:pPr>
-        <w:ind w:left="880"/>
-      </w:pPr>
-      <w:r>
+        <w:br/>
         <w:t>その他エネルギー管理講習の業務の実施に関し必要な事項</w:t>
       </w:r>
     </w:p>
@@ -501,103 +395,67 @@
     </w:p>
     <w:p>
       <w:pPr>
-        <w:pStyle w:val="Heading6"/>
+        <w:pStyle w:val="ListBullet"/>
         <w:ind w:left="880"/>
       </w:pPr>
       <w:r>
         <w:t>一</w:t>
-      </w:r>
-    </w:p>
-    <w:p>
-      <w:pPr>
-        <w:ind w:left="880"/>
-      </w:pPr>
-      <w:r>
+        <w:br/>
         <w:t>講習の別</w:t>
       </w:r>
     </w:p>
     <w:p>
       <w:pPr>
-        <w:pStyle w:val="Heading6"/>
+        <w:pStyle w:val="ListBullet"/>
         <w:ind w:left="880"/>
       </w:pPr>
       <w:r>
         <w:t>二</w:t>
-      </w:r>
-    </w:p>
-    <w:p>
-      <w:pPr>
-        <w:ind w:left="880"/>
-      </w:pPr>
-      <w:r>
+        <w:br/>
         <w:t>講習の実施年月日</w:t>
       </w:r>
     </w:p>
     <w:p>
       <w:pPr>
-        <w:pStyle w:val="Heading6"/>
+        <w:pStyle w:val="ListBullet"/>
         <w:ind w:left="880"/>
       </w:pPr>
       <w:r>
         <w:t>三</w:t>
-      </w:r>
-    </w:p>
-    <w:p>
-      <w:pPr>
-        <w:ind w:left="880"/>
-      </w:pPr>
-      <w:r>
+        <w:br/>
         <w:t>講習修了者の氏名</w:t>
       </w:r>
     </w:p>
     <w:p>
       <w:pPr>
-        <w:pStyle w:val="Heading6"/>
+        <w:pStyle w:val="ListBullet"/>
         <w:ind w:left="880"/>
       </w:pPr>
       <w:r>
         <w:t>四</w:t>
-      </w:r>
-    </w:p>
-    <w:p>
-      <w:pPr>
-        <w:ind w:left="880"/>
-      </w:pPr>
-      <w:r>
+        <w:br/>
         <w:t>講習修了者の生年月日</w:t>
       </w:r>
     </w:p>
     <w:p>
       <w:pPr>
-        <w:pStyle w:val="Heading6"/>
+        <w:pStyle w:val="ListBullet"/>
         <w:ind w:left="880"/>
       </w:pPr>
       <w:r>
         <w:t>五</w:t>
-      </w:r>
-    </w:p>
-    <w:p>
-      <w:pPr>
-        <w:ind w:left="880"/>
-      </w:pPr>
-      <w:r>
+        <w:br/>
         <w:t>講習修了者の住所</w:t>
       </w:r>
     </w:p>
     <w:p>
       <w:pPr>
-        <w:pStyle w:val="Heading6"/>
+        <w:pStyle w:val="ListBullet"/>
         <w:ind w:left="880"/>
       </w:pPr>
       <w:r>
         <w:t>六</w:t>
-      </w:r>
-    </w:p>
-    <w:p>
-      <w:pPr>
-        <w:ind w:left="880"/>
-      </w:pPr>
-      <w:r>
+        <w:br/>
         <w:t>講習修了者の講習修了番号</w:t>
       </w:r>
     </w:p>
@@ -705,6 +563,18 @@
       </w:r>
     </w:p>
     <w:p>
+      <w:pPr>
+        <w:pStyle w:val="Heading5"/>
+        <w:ind w:left="440"/>
+      </w:pPr>
+      <w:r>
+        <w:t>１</w:t>
+      </w:r>
+    </w:p>
+    <w:p>
+      <w:pPr>
+        <w:ind w:left="440"/>
+      </w:pPr>
       <w:r>
         <w:t>この省令は、平成十一年四月一日から施行する。</w:t>
       </w:r>
@@ -736,7 +606,7 @@
         <w:pStyle w:val="Heading1"/>
       </w:pPr>
       <w:r>
-        <w:t>附　則（平成一二年一〇月三一日通商産業省令第三二六号）</w:t>
+        <w:t>附則（平成一二年一〇月三一日通商産業省令第三二六号）</w:t>
       </w:r>
     </w:p>
     <w:p>
@@ -754,7 +624,7 @@
         <w:pStyle w:val="Heading1"/>
       </w:pPr>
       <w:r>
-        <w:t>附　則（平成一五年八月一日経済産業省令第九〇号）</w:t>
+        <w:t>附則（平成一五年八月一日経済産業省令第九〇号）</w:t>
       </w:r>
     </w:p>
     <w:p>
@@ -772,7 +642,7 @@
         <w:pStyle w:val="Heading1"/>
       </w:pPr>
       <w:r>
-        <w:t>附　則（平成一七年三月四日経済産業省令第一四号）</w:t>
+        <w:t>附則（平成一七年三月四日経済産業省令第一四号）</w:t>
       </w:r>
     </w:p>
     <w:p>
@@ -790,7 +660,7 @@
         <w:pStyle w:val="Heading1"/>
       </w:pPr>
       <w:r>
-        <w:t>附　則（平成一八年三月二九日経済産業省令第一六号）</w:t>
+        <w:t>附則（平成一八年三月二九日経済産業省令第一六号）</w:t>
       </w:r>
     </w:p>
     <w:p>
@@ -859,7 +729,7 @@
         <w:pStyle w:val="Heading1"/>
       </w:pPr>
       <w:r>
-        <w:t>附　則（平成二〇年一二月一日経済産業省令第八二号）</w:t>
+        <w:t>附則（平成二〇年一二月一日経済産業省令第八二号）</w:t>
       </w:r>
     </w:p>
     <w:p>
@@ -877,7 +747,7 @@
         <w:pStyle w:val="Heading1"/>
       </w:pPr>
       <w:r>
-        <w:t>附　則（平成二一年三月三一日経済産業省令第二一号）</w:t>
+        <w:t>附則（平成二一年三月三一日経済産業省令第二一号）</w:t>
       </w:r>
     </w:p>
     <w:p>
@@ -891,6 +761,8 @@
     <w:p>
       <w:r>
         <w:t>この省令は、平成二十一年四月一日から施行する。</w:t>
+        <w:br/>
+        <w:t>ただし、附則第二条の改正規定は平成二十二年四月一日から施行する。</w:t>
       </w:r>
     </w:p>
     <w:p>
@@ -933,7 +805,7 @@
         <w:pStyle w:val="Heading1"/>
       </w:pPr>
       <w:r>
-        <w:t>附　則（平成二五年一二月二七日経済産業省令第六六号）</w:t>
+        <w:t>附則（平成二五年一二月二七日経済産業省令第六六号）</w:t>
       </w:r>
     </w:p>
     <w:p>
@@ -989,7 +861,7 @@
         <w:pStyle w:val="Heading1"/>
       </w:pPr>
       <w:r>
-        <w:t>附　則（平成三〇年一一月三〇日経済産業省令第六九号）</w:t>
+        <w:t>附則（平成三〇年一一月三〇日経済産業省令第六九号）</w:t>
       </w:r>
     </w:p>
     <w:p>
@@ -1007,7 +879,7 @@
         <w:pStyle w:val="Heading1"/>
       </w:pPr>
       <w:r>
-        <w:t>附　則（平成三一年三月二九日経済産業省令第二〇号）</w:t>
+        <w:t>附則（平成三一年三月二九日経済産業省令第二〇号）</w:t>
       </w:r>
     </w:p>
     <w:p>
@@ -1025,7 +897,7 @@
         <w:pStyle w:val="Heading1"/>
       </w:pPr>
       <w:r>
-        <w:t>附　則（令和元年七月一日経済産業省令第一七号）</w:t>
+        <w:t>附則（令和元年七月一日経済産業省令第一七号）</w:t>
       </w:r>
     </w:p>
     <w:p>
@@ -1043,7 +915,7 @@
         <w:pStyle w:val="Heading1"/>
       </w:pPr>
       <w:r>
-        <w:t>附　則（令和二年四月二八日経済産業省令第四二号）</w:t>
+        <w:t>附則（令和二年四月二八日経済産業省令第四二号）</w:t>
       </w:r>
     </w:p>
     <w:p>
@@ -1061,7 +933,7 @@
         <w:pStyle w:val="Heading1"/>
       </w:pPr>
       <w:r>
-        <w:t>附　則（令和二年一二月二八日経済産業省令第九二号）</w:t>
+        <w:t>附則（令和二年一二月二八日経済産業省令第九二号）</w:t>
       </w:r>
     </w:p>
     <w:p>
@@ -1127,7 +999,7 @@
     </w:pPr>
     <w:r>
       <w:tab/>
-      <w:t>WeGov v0.1 - FTS141</w:t>
+      <w:t>WeGov v0.2 - FTS141</w:t>
     </w:r>
   </w:p>
 </w:ftr>
